--- a/lab04/AZU-04-SylwiaKaleta-KamilWanat.docx
+++ b/lab04/AZU-04-SylwiaKaleta-KamilWanat.docx
@@ -768,7 +768,7 @@
               <w:rPr>
                 <w:rFonts w:ascii="Calibri" w:hAnsi="Calibri" w:cs="Calibri"/>
               </w:rPr>
-              <w:t>H</w:t>
+              <w:t>M</w:t>
             </w:r>
           </w:p>
         </w:tc>
@@ -858,7 +858,7 @@
               <w:rPr>
                 <w:rFonts w:ascii="Calibri" w:hAnsi="Calibri" w:cs="Calibri"/>
               </w:rPr>
-              <w:t>E</w:t>
+              <w:t>M</w:t>
             </w:r>
           </w:p>
         </w:tc>
@@ -888,7 +888,7 @@
               <w:rPr>
                 <w:rFonts w:ascii="Calibri" w:hAnsi="Calibri" w:cs="Calibri"/>
               </w:rPr>
-              <w:t>H</w:t>
+              <w:t>-</w:t>
             </w:r>
           </w:p>
         </w:tc>
@@ -918,7 +918,7 @@
               <w:rPr>
                 <w:rFonts w:ascii="Calibri" w:hAnsi="Calibri" w:cs="Calibri"/>
               </w:rPr>
-              <w:t>M</w:t>
+              <w:t>-</w:t>
             </w:r>
           </w:p>
         </w:tc>
@@ -2810,13 +2810,6 @@
     <w:p>
       <w:pPr>
         <w:pStyle w:val="Bezodstpw"/>
-        <w:rPr>
-          <w:rFonts w:ascii="Courier New" w:eastAsia="Times New Roman" w:hAnsi="Courier New" w:cs="Courier New"/>
-          <w:color w:val="A9B7C6"/>
-          <w:sz w:val="20"/>
-          <w:szCs w:val="20"/>
-          <w:lang w:eastAsia="pl-PL"/>
-        </w:rPr>
       </w:pPr>
       <w:r>
         <w:rPr>
@@ -2824,6 +2817,409 @@
         </w:rPr>
         <w:tab/>
       </w:r>
+      <w:r>
+        <w:t xml:space="preserve">Klienta </w:t>
+      </w:r>
+      <w:proofErr w:type="spellStart"/>
+      <w:r>
+        <w:t>WebService</w:t>
+      </w:r>
+      <w:proofErr w:type="spellEnd"/>
+      <w:r>
+        <w:t xml:space="preserve"> zaimplementowaliśmy w języku Java z wykorzystaniem wbudowanych mechanizmów środowiska </w:t>
+      </w:r>
+      <w:proofErr w:type="spellStart"/>
+      <w:r>
+        <w:t>NetBeans</w:t>
+      </w:r>
+      <w:proofErr w:type="spellEnd"/>
+      <w:r>
+        <w:t xml:space="preserve">. Dzięki temu implementacja klienta staje się dużo prostsza i sprowadza się jedynie do odpowiedniego wywołania metod wygenerowanych przez środowisko. Poniżej znajduje się kod funkcji usuwającej wybraną klasę, oraz wygenerowana funkcja obsługująca połączenie z </w:t>
+      </w:r>
+      <w:proofErr w:type="spellStart"/>
+      <w:r>
+        <w:t>WebServicem</w:t>
+      </w:r>
+      <w:proofErr w:type="spellEnd"/>
+      <w:r>
+        <w:t>:</w:t>
+      </w:r>
+    </w:p>
+    <w:p>
+      <w:pPr>
+        <w:pStyle w:val="Bezodstpw"/>
+      </w:pPr>
+      <w:r>
+        <w:t xml:space="preserve">    </w:t>
+      </w:r>
+      <w:proofErr w:type="spellStart"/>
+      <w:r>
+        <w:t>private</w:t>
+      </w:r>
+      <w:proofErr w:type="spellEnd"/>
+      <w:r>
+        <w:t xml:space="preserve"> </w:t>
+      </w:r>
+      <w:proofErr w:type="spellStart"/>
+      <w:r>
+        <w:t>static</w:t>
+      </w:r>
+      <w:proofErr w:type="spellEnd"/>
+      <w:r>
+        <w:t xml:space="preserve"> </w:t>
+      </w:r>
+      <w:proofErr w:type="spellStart"/>
+      <w:r>
+        <w:t>String</w:t>
+      </w:r>
+      <w:proofErr w:type="spellEnd"/>
+      <w:r>
+        <w:t xml:space="preserve"> </w:t>
+      </w:r>
+      <w:proofErr w:type="spellStart"/>
+      <w:r>
+        <w:t>removeCl</w:t>
+      </w:r>
+      <w:proofErr w:type="spellEnd"/>
+      <w:r>
+        <w:t>() {</w:t>
+      </w:r>
+    </w:p>
+    <w:p>
+      <w:pPr>
+        <w:pStyle w:val="Bezodstpw"/>
+      </w:pPr>
+      <w:r>
+        <w:t xml:space="preserve">        </w:t>
+      </w:r>
+    </w:p>
+    <w:p>
+      <w:pPr>
+        <w:pStyle w:val="Bezodstpw"/>
+      </w:pPr>
+      <w:r>
+        <w:t xml:space="preserve">        </w:t>
+      </w:r>
+      <w:proofErr w:type="spellStart"/>
+      <w:r>
+        <w:t>Scanner</w:t>
+      </w:r>
+      <w:proofErr w:type="spellEnd"/>
+      <w:r>
+        <w:t xml:space="preserve"> </w:t>
+      </w:r>
+      <w:proofErr w:type="spellStart"/>
+      <w:r>
+        <w:t>scann</w:t>
+      </w:r>
+      <w:proofErr w:type="spellEnd"/>
+      <w:r>
+        <w:t xml:space="preserve"> = </w:t>
+      </w:r>
+      <w:proofErr w:type="spellStart"/>
+      <w:r>
+        <w:t>new</w:t>
+      </w:r>
+      <w:proofErr w:type="spellEnd"/>
+      <w:r>
+        <w:t xml:space="preserve"> </w:t>
+      </w:r>
+      <w:proofErr w:type="spellStart"/>
+      <w:r>
+        <w:t>Scanner</w:t>
+      </w:r>
+      <w:proofErr w:type="spellEnd"/>
+      <w:r>
+        <w:t xml:space="preserve">(System. </w:t>
+      </w:r>
+      <w:proofErr w:type="spellStart"/>
+      <w:r>
+        <w:t>in</w:t>
+      </w:r>
+      <w:proofErr w:type="spellEnd"/>
+      <w:r>
+        <w:t>);</w:t>
+      </w:r>
+    </w:p>
+    <w:p>
+      <w:pPr>
+        <w:pStyle w:val="Bezodstpw"/>
+      </w:pPr>
+      <w:r>
+        <w:t xml:space="preserve">        </w:t>
+      </w:r>
+      <w:proofErr w:type="spellStart"/>
+      <w:r>
+        <w:t>System.out.println</w:t>
+      </w:r>
+      <w:proofErr w:type="spellEnd"/>
+      <w:r>
+        <w:t>("Podaj numer klasy:");</w:t>
+      </w:r>
+    </w:p>
+    <w:p>
+      <w:pPr>
+        <w:pStyle w:val="Bezodstpw"/>
+      </w:pPr>
+      <w:r>
+        <w:t xml:space="preserve">        </w:t>
+      </w:r>
+      <w:proofErr w:type="spellStart"/>
+      <w:r>
+        <w:t>String</w:t>
+      </w:r>
+      <w:proofErr w:type="spellEnd"/>
+      <w:r>
+        <w:t xml:space="preserve"> </w:t>
+      </w:r>
+      <w:proofErr w:type="spellStart"/>
+      <w:r>
+        <w:t>number</w:t>
+      </w:r>
+      <w:proofErr w:type="spellEnd"/>
+      <w:r>
+        <w:t xml:space="preserve"> = </w:t>
+      </w:r>
+      <w:proofErr w:type="spellStart"/>
+      <w:r>
+        <w:t>scann.nextLine</w:t>
+      </w:r>
+      <w:proofErr w:type="spellEnd"/>
+      <w:r>
+        <w:t>();</w:t>
+      </w:r>
+    </w:p>
+    <w:p>
+      <w:pPr>
+        <w:pStyle w:val="Bezodstpw"/>
+      </w:pPr>
+      <w:r>
+        <w:t xml:space="preserve">        </w:t>
+      </w:r>
+      <w:proofErr w:type="spellStart"/>
+      <w:r>
+        <w:t>System.out.println</w:t>
+      </w:r>
+      <w:proofErr w:type="spellEnd"/>
+      <w:r>
+        <w:t xml:space="preserve">("Podaj </w:t>
+      </w:r>
+      <w:proofErr w:type="spellStart"/>
+      <w:r>
+        <w:t>litere</w:t>
+      </w:r>
+      <w:proofErr w:type="spellEnd"/>
+      <w:r>
+        <w:t xml:space="preserve"> klasy:");</w:t>
+      </w:r>
+    </w:p>
+    <w:p>
+      <w:pPr>
+        <w:pStyle w:val="Bezodstpw"/>
+      </w:pPr>
+      <w:r>
+        <w:t xml:space="preserve">        </w:t>
+      </w:r>
+      <w:proofErr w:type="spellStart"/>
+      <w:r>
+        <w:t>String</w:t>
+      </w:r>
+      <w:proofErr w:type="spellEnd"/>
+      <w:r>
+        <w:t xml:space="preserve"> </w:t>
+      </w:r>
+      <w:proofErr w:type="spellStart"/>
+      <w:r>
+        <w:t>letter</w:t>
+      </w:r>
+      <w:proofErr w:type="spellEnd"/>
+      <w:r>
+        <w:t xml:space="preserve"> = </w:t>
+      </w:r>
+      <w:proofErr w:type="spellStart"/>
+      <w:r>
+        <w:t>scann.nextLine</w:t>
+      </w:r>
+      <w:proofErr w:type="spellEnd"/>
+      <w:r>
+        <w:t>();</w:t>
+      </w:r>
+    </w:p>
+    <w:p>
+      <w:pPr>
+        <w:pStyle w:val="Bezodstpw"/>
+      </w:pPr>
+      <w:r>
+        <w:t xml:space="preserve">        return </w:t>
+      </w:r>
+      <w:proofErr w:type="spellStart"/>
+      <w:r>
+        <w:t>removeClass</w:t>
+      </w:r>
+      <w:proofErr w:type="spellEnd"/>
+      <w:r>
+        <w:t>(</w:t>
+      </w:r>
+      <w:proofErr w:type="spellStart"/>
+      <w:r>
+        <w:t>number,letter</w:t>
+      </w:r>
+      <w:proofErr w:type="spellEnd"/>
+      <w:r>
+        <w:t>);</w:t>
+      </w:r>
+    </w:p>
+    <w:p>
+      <w:pPr>
+        <w:pStyle w:val="Bezodstpw"/>
+      </w:pPr>
+      <w:r>
+        <w:t xml:space="preserve">    }</w:t>
+      </w:r>
+    </w:p>
+    <w:p>
+      <w:pPr>
+        <w:pStyle w:val="Bezodstpw"/>
+      </w:pPr>
+      <w:proofErr w:type="spellStart"/>
+      <w:r>
+        <w:t>private</w:t>
+      </w:r>
+      <w:proofErr w:type="spellEnd"/>
+      <w:r>
+        <w:t xml:space="preserve"> </w:t>
+      </w:r>
+      <w:proofErr w:type="spellStart"/>
+      <w:r>
+        <w:t>static</w:t>
+      </w:r>
+      <w:proofErr w:type="spellEnd"/>
+      <w:r>
+        <w:t xml:space="preserve"> </w:t>
+      </w:r>
+      <w:proofErr w:type="spellStart"/>
+      <w:r>
+        <w:t>String</w:t>
+      </w:r>
+      <w:proofErr w:type="spellEnd"/>
+      <w:r>
+        <w:t xml:space="preserve"> </w:t>
+      </w:r>
+      <w:proofErr w:type="spellStart"/>
+      <w:r>
+        <w:t>removeClass</w:t>
+      </w:r>
+      <w:proofErr w:type="spellEnd"/>
+      <w:r>
+        <w:t>(</w:t>
+      </w:r>
+      <w:proofErr w:type="spellStart"/>
+      <w:r>
+        <w:t>java.lang.String</w:t>
+      </w:r>
+      <w:proofErr w:type="spellEnd"/>
+      <w:r>
+        <w:t xml:space="preserve"> </w:t>
+      </w:r>
+      <w:proofErr w:type="spellStart"/>
+      <w:r>
+        <w:t>number</w:t>
+      </w:r>
+      <w:proofErr w:type="spellEnd"/>
+      <w:r>
+        <w:t xml:space="preserve">, </w:t>
+      </w:r>
+      <w:proofErr w:type="spellStart"/>
+      <w:r>
+        <w:t>java.lang.String</w:t>
+      </w:r>
+      <w:proofErr w:type="spellEnd"/>
+      <w:r>
+        <w:t xml:space="preserve"> </w:t>
+      </w:r>
+      <w:proofErr w:type="spellStart"/>
+      <w:r>
+        <w:t>letter</w:t>
+      </w:r>
+      <w:proofErr w:type="spellEnd"/>
+      <w:r>
+        <w:t>) {</w:t>
+      </w:r>
+    </w:p>
+    <w:p>
+      <w:pPr>
+        <w:pStyle w:val="Bezodstpw"/>
+      </w:pPr>
+      <w:r>
+        <w:t xml:space="preserve">        com.lab4.Lab4WebService_Service service = </w:t>
+      </w:r>
+      <w:proofErr w:type="spellStart"/>
+      <w:r>
+        <w:t>new</w:t>
+      </w:r>
+      <w:proofErr w:type="spellEnd"/>
+      <w:r>
+        <w:t xml:space="preserve"> com.lab4.Lab4WebService_Service();</w:t>
+      </w:r>
+    </w:p>
+    <w:p>
+      <w:pPr>
+        <w:pStyle w:val="Bezodstpw"/>
+      </w:pPr>
+      <w:r>
+        <w:t xml:space="preserve">        com.lab4.Lab4WebService port = service.getLab4WebServicePort();</w:t>
+      </w:r>
+    </w:p>
+    <w:p>
+      <w:pPr>
+        <w:pStyle w:val="Bezodstpw"/>
+      </w:pPr>
+      <w:r>
+        <w:lastRenderedPageBreak/>
+        <w:t xml:space="preserve">        return </w:t>
+      </w:r>
+      <w:proofErr w:type="spellStart"/>
+      <w:r>
+        <w:t>port.removeClass</w:t>
+      </w:r>
+      <w:proofErr w:type="spellEnd"/>
+      <w:r>
+        <w:t>(</w:t>
+      </w:r>
+      <w:proofErr w:type="spellStart"/>
+      <w:r>
+        <w:t>number</w:t>
+      </w:r>
+      <w:proofErr w:type="spellEnd"/>
+      <w:r>
+        <w:t xml:space="preserve">, </w:t>
+      </w:r>
+      <w:proofErr w:type="spellStart"/>
+      <w:r>
+        <w:t>letter</w:t>
+      </w:r>
+      <w:proofErr w:type="spellEnd"/>
+      <w:r>
+        <w:t>);</w:t>
+      </w:r>
+    </w:p>
+    <w:p>
+      <w:pPr>
+        <w:pStyle w:val="Bezodstpw"/>
+      </w:pPr>
+      <w:r>
+        <w:t xml:space="preserve">    }</w:t>
+      </w:r>
+    </w:p>
+    <w:p>
+      <w:pPr>
+        <w:pStyle w:val="Bezodstpw"/>
+      </w:pPr>
+    </w:p>
+    <w:p>
+      <w:pPr>
+        <w:pStyle w:val="Bezodstpw"/>
+      </w:pPr>
     </w:p>
     <w:p>
       <w:pPr>
@@ -2844,13 +3240,48 @@
         <w:pStyle w:val="Bezodstpw"/>
       </w:pPr>
       <w:r>
-        <w:rPr>
-          <w:b/>
-        </w:rPr>
-        <w:tab/>
+        <w:t xml:space="preserve">Celem ćwiczenia było zapoznanie się z technologią SOAP </w:t>
+      </w:r>
+      <w:proofErr w:type="spellStart"/>
+      <w:r>
+        <w:t>WebService’ow</w:t>
+      </w:r>
+      <w:proofErr w:type="spellEnd"/>
+      <w:r>
+        <w:t xml:space="preserve">. </w:t>
       </w:r>
       <w:bookmarkStart w:id="0" w:name="_GoBack"/>
       <w:bookmarkEnd w:id="0"/>
+      <w:r>
+        <w:t xml:space="preserve">Rozwiązanie zadań laboratoryjnych pozwoliło nam na lepsze zrozumienie działania </w:t>
+      </w:r>
+      <w:proofErr w:type="spellStart"/>
+      <w:r>
+        <w:t>WebService</w:t>
+      </w:r>
+      <w:proofErr w:type="spellEnd"/>
+      <w:r>
+        <w:t xml:space="preserve"> oraz rozpoznanie różnić pomiędzy REST a SOAP. Dzięki temu w przyszłości będziemy mogli podjąć świadomą decyzję której </w:t>
+      </w:r>
+      <w:proofErr w:type="spellStart"/>
+      <w:r>
+        <w:t>technologi</w:t>
+      </w:r>
+      <w:proofErr w:type="spellEnd"/>
+      <w:r>
+        <w:t xml:space="preserve"> należy użyć w danym projekcie. Dzięki wykorzystaniu środowiska </w:t>
+      </w:r>
+      <w:proofErr w:type="spellStart"/>
+      <w:r>
+        <w:t>NetBeans</w:t>
+      </w:r>
+      <w:proofErr w:type="spellEnd"/>
+      <w:r>
+        <w:t xml:space="preserve"> część zadań udało się nieco zautomatyzować</w:t>
+      </w:r>
+      <w:r>
+        <w:t>, co ułatwiło dalszą pracę z projektem.</w:t>
+      </w:r>
     </w:p>
     <w:sectPr>
       <w:pgSz w:w="11906" w:h="16838"/>
